--- a/Documentacao/PropostaSIColetaLixo.docx
+++ b/Documentacao/PropostaSIColetaLixo.docx
@@ -14,24 +14,12 @@
     </w:p>
     <w:p>
       <w:r>
-        <w:t>O</w:t>
-      </w:r>
-      <w:r>
-        <w:t xml:space="preserve"> projeto evolui a partir de protótipos</w:t>
-      </w:r>
-      <w:r>
-        <w:t>.</w:t>
-      </w:r>
-    </w:p>
-    <w:p>
-      <w:r>
-        <w:t>C</w:t>
-      </w:r>
-      <w:r>
-        <w:t>onstrói-se o protótipo, valida-se o protótipo e depois, constrói-se a solução definitiva</w:t>
-      </w:r>
-      <w:r>
-        <w:t>.</w:t>
+        <w:t>O projeto evolui a partir de protótipos.</w:t>
+      </w:r>
+    </w:p>
+    <w:p>
+      <w:r>
+        <w:t>Constrói-se o protótipo, valida-se o protótipo e depois, constrói-se a solução definitiva.</w:t>
       </w:r>
     </w:p>
     <w:p>
@@ -41,10 +29,7 @@
     </w:p>
     <w:p>
       <w:r>
-        <w:t>O desenvolvimento ocorre em ciclos e partes do produto de software podem ser desenvolvidas em separado e depois integradas. O cliente permanece em contato constante durante o projeto que evolui em seus requisitos e construção a cada ciclo de produção</w:t>
-      </w:r>
-      <w:r>
-        <w:t>.</w:t>
+        <w:t>O desenvolvimento ocorre em ciclos e partes do produto de software podem ser desenvolvidas em separado e depois integradas. O cliente permanece em contato constante durante o projeto que evolui em seus requisitos e construção a cada ciclo de produção.</w:t>
       </w:r>
     </w:p>
     <w:p>
@@ -100,13 +85,17 @@
     </w:p>
     <w:p>
       <w:r>
-        <w:t>Os Ciclos de Desenvolvimento</w:t>
-      </w:r>
+        <w:t>Os Ciclos de Desenvolvimento acontecem até que o projeto esteja completo.</w:t>
+      </w:r>
+    </w:p>
+    <w:p>
+      <w:r>
+        <w:t>Sim o modelo SCRUM pode ser usado nesse Projeto para ajudar a organizar o Projeto.</w:t>
+      </w:r>
+    </w:p>
+    <w:p>
       <w:bookmarkStart w:id="0" w:name="_GoBack"/>
       <w:bookmarkEnd w:id="0"/>
-      <w:r>
-        <w:t xml:space="preserve"> acontecem até que o projeto esteja completo.</w:t>
-      </w:r>
     </w:p>
     <w:sectPr>
       <w:pgSz w:w="11906" w:h="16838"/>

--- a/Documentacao/PropostaSIColetaLixo.docx
+++ b/Documentacao/PropostaSIColetaLixo.docx
@@ -94,9 +94,49 @@
       </w:r>
     </w:p>
     <w:p>
+      <w:r>
+        <w:t>O projeto Será feito a partir do Processo Ágil.</w:t>
+      </w:r>
+    </w:p>
+    <w:p>
+      <w:r>
+        <w:t>As funções de esquipes será feita de acordo com o  projeto SCRUM .</w:t>
+      </w:r>
+    </w:p>
+    <w:p>
+      <w:r>
+        <w:t xml:space="preserve">PO: Único por produto a </w:t>
+      </w:r>
+      <w:proofErr w:type="gramStart"/>
+      <w:r>
+        <w:t>entregar Se</w:t>
+      </w:r>
+      <w:proofErr w:type="gramEnd"/>
+      <w:r>
+        <w:t xml:space="preserve"> se tratar de um projeto complexo ou um programa com vários projetos, existindo vários produtos/soluções de negócio a entregar, existirá um PO por frente de solução</w:t>
+      </w:r>
+    </w:p>
+    <w:p>
+      <w:r>
+        <w:t>MASTER: Único por time Scrum Dependendo da característica de demanda dos projetos, o Scrum Master pode ser compartilhado entre mais de um time/frente de desenvolvimento de solução.</w:t>
+      </w:r>
+    </w:p>
+    <w:p>
+      <w:r>
+        <w:t xml:space="preserve">TIME: Composto pode várias pessoas Os profissionais do Time devem ter múltiplas e complementares competências para lidar com todas as tarefas de desenvolvimento (gestão de projeto, modelagem e sistema, construção, </w:t>
+      </w:r>
+      <w:proofErr w:type="gramStart"/>
+      <w:r>
+        <w:t>teste, etc.</w:t>
+      </w:r>
+      <w:proofErr w:type="gramEnd"/>
+      <w:r>
+        <w:t>)</w:t>
+      </w:r>
       <w:bookmarkStart w:id="0" w:name="_GoBack"/>
       <w:bookmarkEnd w:id="0"/>
     </w:p>
+    <w:p/>
     <w:sectPr>
       <w:pgSz w:w="11906" w:h="16838"/>
       <w:pgMar w:top="1417" w:right="1701" w:bottom="1417" w:left="1701" w:header="708" w:footer="708" w:gutter="0"/>

--- a/Documentacao/PropostaSIColetaLixo.docx
+++ b/Documentacao/PropostaSIColetaLixo.docx
@@ -133,9 +133,69 @@
       <w:r>
         <w:t>)</w:t>
       </w:r>
+    </w:p>
+    <w:p>
+      <w:r>
+        <w:t>BRAINSTORM e referencias.</w:t>
+      </w:r>
+    </w:p>
+    <w:p>
+      <w:pPr>
+        <w:rPr>
+          <w:lang w:val="en-US"/>
+        </w:rPr>
+      </w:pPr>
+      <w:hyperlink r:id="rId4" w:history="1">
+        <w:r>
+          <w:rPr>
+            <w:rStyle w:val="Hyperlink"/>
+            <w:lang w:val="en-US"/>
+          </w:rPr>
+          <w:t>http://www.projetoreciclar.ufv.br/?area=coleta_lixo</w:t>
+        </w:r>
+      </w:hyperlink>
+      <w:r>
+        <w:rPr>
+          <w:lang w:val="en-US"/>
+        </w:rPr>
+        <w:t xml:space="preserve"> </w:t>
+      </w:r>
+    </w:p>
+    <w:p>
+      <w:pPr>
+        <w:rPr>
+          <w:lang w:val="en-US"/>
+        </w:rPr>
+      </w:pPr>
+      <w:hyperlink r:id="rId5" w:history="1">
+        <w:r>
+          <w:rPr>
+            <w:rStyle w:val="Hyperlink"/>
+            <w:lang w:val="en-US"/>
+          </w:rPr>
+          <w:t>https://www.vgresiduos.com.br/blog/conheca-projetos-relevantes-de-coleta-seletiva/amp/</w:t>
+        </w:r>
+      </w:hyperlink>
+    </w:p>
+    <w:p>
+      <w:r>
+        <w:t>posto de entrega voluntaria em praças e ruas.</w:t>
+      </w:r>
+    </w:p>
+    <w:p>
+      <w:r>
+        <w:t>coleta de porta e porta.</w:t>
+      </w:r>
       <w:bookmarkStart w:id="0" w:name="_GoBack"/>
       <w:bookmarkEnd w:id="0"/>
     </w:p>
+    <w:p>
+      <w:r>
+        <w:lastRenderedPageBreak/>
+        <w:t>Criação de Software e dentro do software uma parte para localização de depósitos recicláveis (latas de lixo etc.)</w:t>
+      </w:r>
+    </w:p>
+    <w:p/>
     <w:p/>
     <w:sectPr>
       <w:pgSz w:w="11906" w:h="16838"/>
@@ -547,6 +607,26 @@
     <w:name w:val="Normal"/>
     <w:qFormat/>
   </w:style>
+  <w:style w:type="paragraph" w:styleId="Ttulo2">
+    <w:name w:val="heading 2"/>
+    <w:basedOn w:val="Normal"/>
+    <w:link w:val="Ttulo2Char"/>
+    <w:uiPriority w:val="9"/>
+    <w:qFormat/>
+    <w:rsid w:val="003A5799"/>
+    <w:pPr>
+      <w:spacing w:before="100" w:beforeAutospacing="1" w:after="100" w:afterAutospacing="1" w:line="240" w:lineRule="auto"/>
+      <w:outlineLvl w:val="1"/>
+    </w:pPr>
+    <w:rPr>
+      <w:rFonts w:ascii="Times New Roman" w:eastAsia="Times New Roman" w:hAnsi="Times New Roman" w:cs="Times New Roman"/>
+      <w:b/>
+      <w:bCs/>
+      <w:sz w:val="36"/>
+      <w:szCs w:val="36"/>
+      <w:lang w:eastAsia="pt-BR"/>
+    </w:rPr>
+  </w:style>
   <w:style w:type="character" w:default="1" w:styleId="Fontepargpadro">
     <w:name w:val="Default Paragraph Font"/>
     <w:uiPriority w:val="1"/>
@@ -573,6 +653,44 @@
     <w:uiPriority w:val="99"/>
     <w:semiHidden/>
     <w:unhideWhenUsed/>
+  </w:style>
+  <w:style w:type="character" w:styleId="Hyperlink">
+    <w:name w:val="Hyperlink"/>
+    <w:basedOn w:val="Fontepargpadro"/>
+    <w:uiPriority w:val="99"/>
+    <w:semiHidden/>
+    <w:unhideWhenUsed/>
+    <w:rsid w:val="003A5799"/>
+    <w:rPr>
+      <w:color w:val="0000FF"/>
+      <w:u w:val="single"/>
+    </w:rPr>
+  </w:style>
+  <w:style w:type="character" w:customStyle="1" w:styleId="Ttulo2Char">
+    <w:name w:val="Título 2 Char"/>
+    <w:basedOn w:val="Fontepargpadro"/>
+    <w:link w:val="Ttulo2"/>
+    <w:uiPriority w:val="9"/>
+    <w:rsid w:val="003A5799"/>
+    <w:rPr>
+      <w:rFonts w:ascii="Times New Roman" w:eastAsia="Times New Roman" w:hAnsi="Times New Roman" w:cs="Times New Roman"/>
+      <w:b/>
+      <w:bCs/>
+      <w:sz w:val="36"/>
+      <w:szCs w:val="36"/>
+      <w:lang w:eastAsia="pt-BR"/>
+    </w:rPr>
+  </w:style>
+  <w:style w:type="character" w:styleId="Forte">
+    <w:name w:val="Strong"/>
+    <w:basedOn w:val="Fontepargpadro"/>
+    <w:uiPriority w:val="22"/>
+    <w:qFormat/>
+    <w:rsid w:val="003A5799"/>
+    <w:rPr>
+      <w:b/>
+      <w:bCs/>
+    </w:rPr>
   </w:style>
 </w:styles>
 </file>
